--- a/Day2/db/db questions.docx
+++ b/Day2/db/db questions.docx
@@ -1,29 +1,54 @@
 
 <file path=word/document.xml><?xml version="1.0" encoding="utf-8"?>
-<w:document xmlns:wpc="http://schemas.microsoft.com/office/word/2010/wordprocessingCanvas" xmlns:cx="http://schemas.microsoft.com/office/drawing/2014/chartex" xmlns:mc="http://schemas.openxmlformats.org/markup-compatibility/2006" xmlns:o="urn:schemas-microsoft-com:office:office" xmlns:r="http://schemas.openxmlformats.org/officeDocument/2006/relationships" xmlns:m="http://schemas.openxmlformats.org/officeDocument/2006/math" xmlns:v="urn:schemas-microsoft-com:vml" xmlns:wp14="http://schemas.microsoft.com/office/word/2010/wordprocessingDrawing" xmlns:wp="http://schemas.openxmlformats.org/drawingml/2006/wordprocessingDrawing" xmlns:w10="urn:schemas-microsoft-com:office:word" xmlns:w="http://schemas.openxmlformats.org/wordprocessingml/2006/main" xmlns:w14="http://schemas.microsoft.com/office/word/2010/wordml" xmlns:w15="http://schemas.microsoft.com/office/word/2012/wordml" xmlns:w16se="http://schemas.microsoft.com/office/word/2015/wordml/symex" xmlns:wpg="http://schemas.microsoft.com/office/word/2010/wordprocessingGroup" xmlns:wpi="http://schemas.microsoft.com/office/word/2010/wordprocessingInk" xmlns:wne="http://schemas.microsoft.com/office/word/2006/wordml" xmlns:wps="http://schemas.microsoft.com/office/word/2010/wordprocessingShape" mc:Ignorable="w14 w15 w16se wp14">
+<w:document xmlns:wpc="http://schemas.microsoft.com/office/word/2010/wordprocessingCanvas" xmlns:cx="http://schemas.microsoft.com/office/drawing/2014/chartex" xmlns:cx1="http://schemas.microsoft.com/office/drawing/2015/9/8/chartex" xmlns:cx2="http://schemas.microsoft.com/office/drawing/2015/10/21/chartex" xmlns:cx3="http://schemas.microsoft.com/office/drawing/2016/5/9/chartex" xmlns:cx4="http://schemas.microsoft.com/office/drawing/2016/5/10/chartex" xmlns:cx5="http://schemas.microsoft.com/office/drawing/2016/5/11/chartex" xmlns:cx6="http://schemas.microsoft.com/office/drawing/2016/5/12/chartex" xmlns:cx7="http://schemas.microsoft.com/office/drawing/2016/5/13/chartex" xmlns:cx8="http://schemas.microsoft.com/office/drawing/2016/5/14/chartex" xmlns:mc="http://schemas.openxmlformats.org/markup-compatibility/2006" xmlns:aink="http://schemas.microsoft.com/office/drawing/2016/ink" xmlns:am3d="http://schemas.microsoft.com/office/drawing/2017/model3d" xmlns:o="urn:schemas-microsoft-com:office:office" xmlns:r="http://schemas.openxmlformats.org/officeDocument/2006/relationships" xmlns:m="http://schemas.openxmlformats.org/officeDocument/2006/math" xmlns:v="urn:schemas-microsoft-com:vml" xmlns:wp14="http://schemas.microsoft.com/office/word/2010/wordprocessingDrawing" xmlns:wp="http://schemas.openxmlformats.org/drawingml/2006/wordprocessingDrawing" xmlns:w10="urn:schemas-microsoft-com:office:word" xmlns:w="http://schemas.openxmlformats.org/wordprocessingml/2006/main" xmlns:w14="http://schemas.microsoft.com/office/word/2010/wordml" xmlns:w15="http://schemas.microsoft.com/office/word/2012/wordml" xmlns:w16cid="http://schemas.microsoft.com/office/word/2016/wordml/cid" xmlns:w16se="http://schemas.microsoft.com/office/word/2015/wordml/symex" xmlns:wpg="http://schemas.microsoft.com/office/word/2010/wordprocessingGroup" xmlns:wpi="http://schemas.microsoft.com/office/word/2010/wordprocessingInk" xmlns:wne="http://schemas.microsoft.com/office/word/2006/wordml" xmlns:wps="http://schemas.microsoft.com/office/word/2010/wordprocessingShape" mc:Ignorable="w14 w15 w16se w16cid wp14">
   <w:body>
     <w:p>
       <w:r>
+        <w:t xml:space="preserve">Make </w:t>
+      </w:r>
+      <w:r>
         <w:t>What is the username to your database?</w:t>
       </w:r>
     </w:p>
     <w:p>
+      <w:proofErr w:type="spellStart"/>
+      <w:r>
+        <w:t>sicts</w:t>
+      </w:r>
+      <w:proofErr w:type="spellEnd"/>
+    </w:p>
+    <w:p>
       <w:r>
         <w:t>What is the password to your database?</w:t>
       </w:r>
     </w:p>
     <w:p>
       <w:r>
+        <w:t>Pencil1</w:t>
+      </w:r>
+    </w:p>
+    <w:p>
+      <w:r>
         <w:t>What does SQL stand for again?</w:t>
       </w:r>
     </w:p>
     <w:p>
       <w:r>
+        <w:t>Sequence Query Language</w:t>
+      </w:r>
+    </w:p>
+    <w:p>
+      <w:r>
         <w:t>What does the acronym CRUD stand for?</w:t>
       </w:r>
     </w:p>
     <w:p>
       <w:r>
+        <w:t>Create, Read, Update, Delete</w:t>
+      </w:r>
+    </w:p>
+    <w:p>
+      <w:r>
         <w:t xml:space="preserve">What is the command to modify a selected table or </w:t>
       </w:r>
       <w:proofErr w:type="spellStart"/>
@@ -37,6 +62,11 @@
     </w:p>
     <w:p>
       <w:r>
+        <w:t>UPDATE</w:t>
+      </w:r>
+    </w:p>
+    <w:p>
+      <w:r>
         <w:t xml:space="preserve">What does the 2 represent in the command ‘INSET INTO Contacts </w:t>
       </w:r>
       <w:proofErr w:type="gramStart"/>
@@ -50,18 +80,74 @@
     </w:p>
     <w:p>
       <w:r>
+        <w:t>The ‘Id’</w:t>
+      </w:r>
+    </w:p>
+    <w:p>
+      <w:r>
         <w:t>Are the keywords like INSERT, CREATE, VALUES, case sensitive?  Can I make them lowercase?</w:t>
       </w:r>
     </w:p>
     <w:p>
+      <w:proofErr w:type="gramStart"/>
+      <w:r>
+        <w:t>YES</w:t>
+      </w:r>
+      <w:proofErr w:type="gramEnd"/>
+      <w:r>
+        <w:t xml:space="preserve"> YOU CAN</w:t>
+      </w:r>
+    </w:p>
+    <w:p>
       <w:r>
         <w:t>Submit a screenshot of your DB after you complete the challenge section on page db2.</w:t>
       </w:r>
     </w:p>
     <w:p>
       <w:r>
+        <w:drawing>
+          <wp:inline distT="0" distB="0" distL="0" distR="0" wp14:anchorId="692E60FE" wp14:editId="1A45644A">
+            <wp:extent cx="5477639" cy="1047896"/>
+            <wp:effectExtent l="0" t="0" r="8890" b="0"/>
+            <wp:docPr id="1" name="Picture 1"/>
+            <wp:cNvGraphicFramePr>
+              <a:graphicFrameLocks xmlns:a="http://schemas.openxmlformats.org/drawingml/2006/main" noChangeAspect="1"/>
+            </wp:cNvGraphicFramePr>
+            <a:graphic xmlns:a="http://schemas.openxmlformats.org/drawingml/2006/main">
+              <a:graphicData uri="http://schemas.openxmlformats.org/drawingml/2006/picture">
+                <pic:pic xmlns:pic="http://schemas.openxmlformats.org/drawingml/2006/picture">
+                  <pic:nvPicPr>
+                    <pic:cNvPr id="1" name=""/>
+                    <pic:cNvPicPr/>
+                  </pic:nvPicPr>
+                  <pic:blipFill>
+                    <a:blip r:embed="rId4"/>
+                    <a:stretch>
+                      <a:fillRect/>
+                    </a:stretch>
+                  </pic:blipFill>
+                  <pic:spPr>
+                    <a:xfrm>
+                      <a:off x="0" y="0"/>
+                      <a:ext cx="5477639" cy="1047896"/>
+                    </a:xfrm>
+                    <a:prstGeom prst="rect">
+                      <a:avLst/>
+                    </a:prstGeom>
+                  </pic:spPr>
+                </pic:pic>
+              </a:graphicData>
+            </a:graphic>
+          </wp:inline>
+        </w:drawing>
+      </w:r>
+    </w:p>
+    <w:p>
+      <w:r>
         <w:t>Submit a screenshot of the results of the Challenge on page db3.</w:t>
       </w:r>
+    </w:p>
+    <w:p>
       <w:bookmarkStart w:id="0" w:name="_GoBack"/>
       <w:bookmarkEnd w:id="0"/>
     </w:p>
@@ -132,7 +218,11 @@
           <w:tcPr>
             <w:tcW w:w="4675" w:type="dxa"/>
           </w:tcPr>
-          <w:p/>
+          <w:p>
+            <w:r>
+              <w:t>Connect a secure shell to the raspberry pi</w:t>
+            </w:r>
+          </w:p>
         </w:tc>
       </w:tr>
       <w:tr>
@@ -140,7 +230,11 @@
           <w:tcPr>
             <w:tcW w:w="4675" w:type="dxa"/>
           </w:tcPr>
-          <w:p/>
+          <w:p>
+            <w:r>
+              <w:t>cat</w:t>
+            </w:r>
+          </w:p>
         </w:tc>
         <w:tc>
           <w:tcPr>
@@ -189,7 +283,11 @@
           <w:tcPr>
             <w:tcW w:w="4675" w:type="dxa"/>
           </w:tcPr>
-          <w:p/>
+          <w:p>
+            <w:r>
+              <w:t xml:space="preserve">Log into your database </w:t>
+            </w:r>
+          </w:p>
         </w:tc>
       </w:tr>
       <w:tr>
@@ -197,7 +295,11 @@
           <w:tcPr>
             <w:tcW w:w="4675" w:type="dxa"/>
           </w:tcPr>
-          <w:p/>
+          <w:p>
+            <w:r>
+              <w:t>SHOW DATABASES</w:t>
+            </w:r>
+          </w:p>
         </w:tc>
         <w:tc>
           <w:tcPr>
@@ -220,7 +322,11 @@
           <w:tcPr>
             <w:tcW w:w="4675" w:type="dxa"/>
           </w:tcPr>
-          <w:p/>
+          <w:p>
+            <w:r>
+              <w:t>CREATE TABLE</w:t>
+            </w:r>
+          </w:p>
         </w:tc>
         <w:tc>
           <w:tcPr>
@@ -238,7 +344,72 @@
           <w:tcPr>
             <w:tcW w:w="4675" w:type="dxa"/>
           </w:tcPr>
-          <w:p/>
+          <w:p>
+            <w:pPr>
+              <w:tabs>
+                <w:tab w:val="left" w:pos="916"/>
+                <w:tab w:val="left" w:pos="1832"/>
+                <w:tab w:val="left" w:pos="2748"/>
+                <w:tab w:val="left" w:pos="3664"/>
+                <w:tab w:val="left" w:pos="4580"/>
+                <w:tab w:val="left" w:pos="5496"/>
+                <w:tab w:val="left" w:pos="6412"/>
+                <w:tab w:val="left" w:pos="7328"/>
+                <w:tab w:val="left" w:pos="8244"/>
+                <w:tab w:val="left" w:pos="9160"/>
+                <w:tab w:val="left" w:pos="10076"/>
+                <w:tab w:val="left" w:pos="10992"/>
+                <w:tab w:val="left" w:pos="11908"/>
+                <w:tab w:val="left" w:pos="12824"/>
+                <w:tab w:val="left" w:pos="13740"/>
+                <w:tab w:val="left" w:pos="14656"/>
+              </w:tabs>
+              <w:rPr>
+                <w:rFonts w:ascii="Consolas" w:eastAsia="Times New Roman" w:hAnsi="Consolas" w:cs="Courier New"/>
+                <w:color w:val="24292E"/>
+                <w:sz w:val="20"/>
+                <w:szCs w:val="20"/>
+              </w:rPr>
+            </w:pPr>
+            <w:r>
+              <w:rPr>
+                <w:rFonts w:ascii="Consolas" w:eastAsia="Times New Roman" w:hAnsi="Consolas" w:cs="Courier New"/>
+                <w:color w:val="24292E"/>
+                <w:sz w:val="20"/>
+                <w:szCs w:val="20"/>
+              </w:rPr>
+              <w:t xml:space="preserve">DELETE FROM table WHERE </w:t>
+            </w:r>
+            <w:proofErr w:type="spellStart"/>
+            <w:r>
+              <w:rPr>
+                <w:rFonts w:ascii="Consolas" w:eastAsia="Times New Roman" w:hAnsi="Consolas" w:cs="Courier New"/>
+                <w:color w:val="24292E"/>
+                <w:sz w:val="20"/>
+                <w:szCs w:val="20"/>
+              </w:rPr>
+              <w:t>columnname</w:t>
+            </w:r>
+            <w:proofErr w:type="spellEnd"/>
+            <w:r>
+              <w:rPr>
+                <w:rFonts w:ascii="Consolas" w:eastAsia="Times New Roman" w:hAnsi="Consolas" w:cs="Courier New"/>
+                <w:color w:val="24292E"/>
+                <w:sz w:val="20"/>
+                <w:szCs w:val="20"/>
+              </w:rPr>
+              <w:t xml:space="preserve"> IS NULL</w:t>
+            </w:r>
+            <w:r>
+              <w:rPr>
+                <w:rFonts w:ascii="Consolas" w:eastAsia="Times New Roman" w:hAnsi="Consolas" w:cs="Courier New"/>
+                <w:color w:val="24292E"/>
+                <w:sz w:val="20"/>
+                <w:szCs w:val="20"/>
+              </w:rPr>
+              <w:t>;</w:t>
+            </w:r>
+          </w:p>
         </w:tc>
         <w:tc>
           <w:tcPr>
@@ -258,6 +429,7 @@
           </w:tcPr>
           <w:p>
             <w:r>
+              <w:lastRenderedPageBreak/>
               <w:t>JOIN value</w:t>
             </w:r>
           </w:p>
@@ -266,7 +438,11 @@
           <w:tcPr>
             <w:tcW w:w="4675" w:type="dxa"/>
           </w:tcPr>
-          <w:p/>
+          <w:p>
+            <w:r>
+              <w:t>Merge the parameter of two table with the same title of the parameter</w:t>
+            </w:r>
+          </w:p>
         </w:tc>
       </w:tr>
     </w:tbl>
@@ -369,13 +545,8 @@
       <w:proofErr w:type="spellEnd"/>
     </w:p>
     <w:p>
-      <w:proofErr w:type="spellStart"/>
-      <w:r>
-        <w:t>ser</w:t>
-      </w:r>
-      <w:proofErr w:type="spellEnd"/>
-      <w:r>
-        <w:t xml:space="preserve"> is the remaining characters</w:t>
+      <w:r>
+        <w:t>ser is the remaining characters</w:t>
       </w:r>
     </w:p>
     <w:sectPr>
@@ -389,7 +560,7 @@
 </file>
 
 <file path=word/styles.xml><?xml version="1.0" encoding="utf-8"?>
-<w:styles xmlns:mc="http://schemas.openxmlformats.org/markup-compatibility/2006" xmlns:r="http://schemas.openxmlformats.org/officeDocument/2006/relationships" xmlns:w="http://schemas.openxmlformats.org/wordprocessingml/2006/main" xmlns:w14="http://schemas.microsoft.com/office/word/2010/wordml" xmlns:w15="http://schemas.microsoft.com/office/word/2012/wordml" xmlns:w16se="http://schemas.microsoft.com/office/word/2015/wordml/symex" mc:Ignorable="w14 w15 w16se">
+<w:styles xmlns:mc="http://schemas.openxmlformats.org/markup-compatibility/2006" xmlns:r="http://schemas.openxmlformats.org/officeDocument/2006/relationships" xmlns:w="http://schemas.openxmlformats.org/wordprocessingml/2006/main" xmlns:w14="http://schemas.microsoft.com/office/word/2010/wordml" xmlns:w15="http://schemas.microsoft.com/office/word/2012/wordml" xmlns:w16cid="http://schemas.microsoft.com/office/word/2016/wordml/cid" xmlns:w16se="http://schemas.microsoft.com/office/word/2015/wordml/symex" mc:Ignorable="w14 w15 w16se w16cid">
   <w:docDefaults>
     <w:rPrDefault>
       <w:rPr>
@@ -405,7 +576,7 @@
       </w:pPr>
     </w:pPrDefault>
   </w:docDefaults>
-  <w:latentStyles w:defLockedState="0" w:defUIPriority="99" w:defSemiHidden="0" w:defUnhideWhenUsed="0" w:defQFormat="0" w:count="371">
+  <w:latentStyles w:defLockedState="0" w:defUIPriority="99" w:defSemiHidden="0" w:defUnhideWhenUsed="0" w:defQFormat="0" w:count="375">
     <w:lsdException w:name="Normal" w:uiPriority="0" w:qFormat="1"/>
     <w:lsdException w:name="heading 1" w:uiPriority="9" w:qFormat="1"/>
     <w:lsdException w:name="heading 2" w:semiHidden="1" w:uiPriority="9" w:unhideWhenUsed="1" w:qFormat="1"/>
@@ -511,7 +682,6 @@
     <w:lsdException w:name="HTML Sample" w:semiHidden="1" w:unhideWhenUsed="1"/>
     <w:lsdException w:name="HTML Typewriter" w:semiHidden="1" w:unhideWhenUsed="1"/>
     <w:lsdException w:name="HTML Variable" w:semiHidden="1" w:unhideWhenUsed="1"/>
-    <w:lsdException w:name="Normal Table" w:semiHidden="1" w:unhideWhenUsed="1"/>
     <w:lsdException w:name="annotation subject" w:semiHidden="1" w:unhideWhenUsed="1"/>
     <w:lsdException w:name="No List" w:semiHidden="1" w:unhideWhenUsed="1"/>
     <w:lsdException w:name="Outline List 1" w:semiHidden="1" w:unhideWhenUsed="1"/>
@@ -555,10 +725,8 @@
     <w:lsdException w:name="Table Elegant" w:semiHidden="1" w:unhideWhenUsed="1"/>
     <w:lsdException w:name="Table Professional" w:semiHidden="1" w:unhideWhenUsed="1"/>
     <w:lsdException w:name="Table Subtle 1" w:semiHidden="1" w:unhideWhenUsed="1"/>
-    <w:lsdException w:name="Table Subtle 2" w:semiHidden="1" w:unhideWhenUsed="1"/>
     <w:lsdException w:name="Table Web 1" w:semiHidden="1" w:unhideWhenUsed="1"/>
     <w:lsdException w:name="Table Web 2" w:semiHidden="1" w:unhideWhenUsed="1"/>
-    <w:lsdException w:name="Table Web 3" w:semiHidden="1" w:unhideWhenUsed="1"/>
     <w:lsdException w:name="Balloon Text" w:semiHidden="1" w:unhideWhenUsed="1"/>
     <w:lsdException w:name="Table Grid" w:uiPriority="39"/>
     <w:lsdException w:name="Table Theme" w:semiHidden="1" w:unhideWhenUsed="1"/>
@@ -777,6 +945,10 @@
     <w:lsdException w:name="List Table 5 Dark Accent 6" w:uiPriority="50"/>
     <w:lsdException w:name="List Table 6 Colorful Accent 6" w:uiPriority="51"/>
     <w:lsdException w:name="List Table 7 Colorful Accent 6" w:uiPriority="52"/>
+    <w:lsdException w:name="Mention" w:semiHidden="1" w:unhideWhenUsed="1"/>
+    <w:lsdException w:name="Smart Hyperlink" w:semiHidden="1" w:unhideWhenUsed="1"/>
+    <w:lsdException w:name="Hashtag" w:semiHidden="1" w:unhideWhenUsed="1"/>
+    <w:lsdException w:name="Unresolved Mention" w:semiHidden="1" w:unhideWhenUsed="1"/>
   </w:latentStyles>
   <w:style w:type="paragraph" w:default="1" w:styleId="Normal">
     <w:name w:val="Normal"/>
@@ -827,6 +999,59 @@
         <w:insideV w:val="single" w:sz="4" w:space="0" w:color="auto"/>
       </w:tblBorders>
     </w:tblPr>
+  </w:style>
+  <w:style w:type="paragraph" w:styleId="HTMLPreformatted">
+    <w:name w:val="HTML Preformatted"/>
+    <w:basedOn w:val="Normal"/>
+    <w:link w:val="HTMLPreformattedChar"/>
+    <w:uiPriority w:val="99"/>
+    <w:semiHidden/>
+    <w:unhideWhenUsed/>
+    <w:rsid w:val="0087661E"/>
+    <w:pPr>
+      <w:tabs>
+        <w:tab w:val="left" w:pos="916"/>
+        <w:tab w:val="left" w:pos="1832"/>
+        <w:tab w:val="left" w:pos="2748"/>
+        <w:tab w:val="left" w:pos="3664"/>
+        <w:tab w:val="left" w:pos="4580"/>
+        <w:tab w:val="left" w:pos="5496"/>
+        <w:tab w:val="left" w:pos="6412"/>
+        <w:tab w:val="left" w:pos="7328"/>
+        <w:tab w:val="left" w:pos="8244"/>
+        <w:tab w:val="left" w:pos="9160"/>
+        <w:tab w:val="left" w:pos="10076"/>
+        <w:tab w:val="left" w:pos="10992"/>
+        <w:tab w:val="left" w:pos="11908"/>
+        <w:tab w:val="left" w:pos="12824"/>
+        <w:tab w:val="left" w:pos="13740"/>
+        <w:tab w:val="left" w:pos="14656"/>
+      </w:tabs>
+      <w:spacing w:after="0" w:line="240" w:lineRule="auto"/>
+    </w:pPr>
+    <w:rPr>
+      <w:rFonts w:ascii="Courier New" w:eastAsia="Times New Roman" w:hAnsi="Courier New" w:cs="Courier New"/>
+      <w:sz w:val="20"/>
+      <w:szCs w:val="20"/>
+    </w:rPr>
+  </w:style>
+  <w:style w:type="character" w:customStyle="1" w:styleId="HTMLPreformattedChar">
+    <w:name w:val="HTML Preformatted Char"/>
+    <w:basedOn w:val="DefaultParagraphFont"/>
+    <w:link w:val="HTMLPreformatted"/>
+    <w:uiPriority w:val="99"/>
+    <w:semiHidden/>
+    <w:rsid w:val="0087661E"/>
+    <w:rPr>
+      <w:rFonts w:ascii="Courier New" w:eastAsia="Times New Roman" w:hAnsi="Courier New" w:cs="Courier New"/>
+      <w:sz w:val="20"/>
+      <w:szCs w:val="20"/>
+    </w:rPr>
+  </w:style>
+  <w:style w:type="character" w:customStyle="1" w:styleId="pl-k">
+    <w:name w:val="pl-k"/>
+    <w:basedOn w:val="DefaultParagraphFont"/>
+    <w:rsid w:val="0087661E"/>
   </w:style>
 </w:styles>
 </file>

--- a/Day2/db/db questions.docx
+++ b/Day2/db/db questions.docx
@@ -105,6 +105,9 @@
     </w:p>
     <w:p>
       <w:r>
+        <w:rPr>
+          <w:noProof/>
+        </w:rPr>
         <w:drawing>
           <wp:inline distT="0" distB="0" distL="0" distR="0" wp14:anchorId="692E60FE" wp14:editId="1A45644A">
             <wp:extent cx="5477639" cy="1047896"/>
@@ -142,15 +145,71 @@
         </w:drawing>
       </w:r>
     </w:p>
-    <w:p>
-      <w:r>
+    <w:p/>
+    <w:p/>
+    <w:p/>
+    <w:p/>
+    <w:p/>
+    <w:p/>
+    <w:p/>
+    <w:p/>
+    <w:p/>
+    <w:p/>
+    <w:p>
+      <w:r>
+        <w:lastRenderedPageBreak/>
         <w:t>Submit a screenshot of the results of the Challenge on page db3.</w:t>
       </w:r>
     </w:p>
     <w:p>
-      <w:bookmarkStart w:id="0" w:name="_GoBack"/>
-      <w:bookmarkEnd w:id="0"/>
-    </w:p>
+      <w:r>
+        <w:rPr>
+          <w:noProof/>
+        </w:rPr>
+        <w:drawing>
+          <wp:inline distT="0" distB="0" distL="0" distR="0">
+            <wp:extent cx="5943600" cy="3521075"/>
+            <wp:effectExtent l="0" t="0" r="0" b="3175"/>
+            <wp:docPr id="2" name="Picture 2"/>
+            <wp:cNvGraphicFramePr>
+              <a:graphicFrameLocks xmlns:a="http://schemas.openxmlformats.org/drawingml/2006/main" noChangeAspect="1"/>
+            </wp:cNvGraphicFramePr>
+            <a:graphic xmlns:a="http://schemas.openxmlformats.org/drawingml/2006/main">
+              <a:graphicData uri="http://schemas.openxmlformats.org/drawingml/2006/picture">
+                <pic:pic xmlns:pic="http://schemas.openxmlformats.org/drawingml/2006/picture">
+                  <pic:nvPicPr>
+                    <pic:cNvPr id="2" name="Challenge3.png"/>
+                    <pic:cNvPicPr/>
+                  </pic:nvPicPr>
+                  <pic:blipFill>
+                    <a:blip r:embed="rId5">
+                      <a:extLst>
+                        <a:ext uri="{28A0092B-C50C-407E-A947-70E740481C1C}">
+                          <a14:useLocalDpi xmlns:a14="http://schemas.microsoft.com/office/drawing/2010/main" val="0"/>
+                        </a:ext>
+                      </a:extLst>
+                    </a:blip>
+                    <a:stretch>
+                      <a:fillRect/>
+                    </a:stretch>
+                  </pic:blipFill>
+                  <pic:spPr>
+                    <a:xfrm>
+                      <a:off x="0" y="0"/>
+                      <a:ext cx="5943600" cy="3521075"/>
+                    </a:xfrm>
+                    <a:prstGeom prst="rect">
+                      <a:avLst/>
+                    </a:prstGeom>
+                  </pic:spPr>
+                </pic:pic>
+              </a:graphicData>
+            </a:graphic>
+          </wp:inline>
+        </w:drawing>
+      </w:r>
+    </w:p>
+    <w:p/>
     <w:p>
       <w:r>
         <w:t>How many hours did you need to offset your time on the extra page to get to the correct time zone?</w:t>
@@ -429,7 +488,6 @@
           </w:tcPr>
           <w:p>
             <w:r>
-              <w:lastRenderedPageBreak/>
               <w:t>JOIN value</w:t>
             </w:r>
           </w:p>
@@ -447,7 +505,10 @@
       </w:tr>
     </w:tbl>
     <w:p/>
-    <w:p/>
+    <w:p>
+      <w:bookmarkStart w:id="0" w:name="_GoBack"/>
+      <w:bookmarkEnd w:id="0"/>
+    </w:p>
     <w:p>
       <w:r>
         <w:t>New Database challenge:</w:t>
@@ -479,7 +540,11 @@
       </w:r>
       <w:proofErr w:type="spellEnd"/>
       <w:r>
-        <w:t xml:space="preserve"> value and output the values into a csv file like below.  Once you have the information converted, push all of the information to the database.  You can either write out each command and hope you get it correct or use your tools.  In the tutorial, we’ve talked about SCP and you have some JS and Python under your belt.  May want to do some research…  It is up to you.</w:t>
+        <w:t xml:space="preserve"> value and output the values into a csv file like below.  Once you have the information converted, push all of the information to the database.  You can either write out each command and hope you get it correct or use </w:t>
+      </w:r>
+      <w:r>
+        <w:lastRenderedPageBreak/>
+        <w:t>your tools.  In the tutorial, we’ve talked about SCP and you have some JS and Python under your belt.  May want to do some research…  It is up to you.</w:t>
       </w:r>
     </w:p>
     <w:p>
@@ -682,6 +747,7 @@
     <w:lsdException w:name="HTML Sample" w:semiHidden="1" w:unhideWhenUsed="1"/>
     <w:lsdException w:name="HTML Typewriter" w:semiHidden="1" w:unhideWhenUsed="1"/>
     <w:lsdException w:name="HTML Variable" w:semiHidden="1" w:unhideWhenUsed="1"/>
+    <w:lsdException w:name="Normal Table" w:semiHidden="1" w:unhideWhenUsed="1"/>
     <w:lsdException w:name="annotation subject" w:semiHidden="1" w:unhideWhenUsed="1"/>
     <w:lsdException w:name="No List" w:semiHidden="1" w:unhideWhenUsed="1"/>
     <w:lsdException w:name="Outline List 1" w:semiHidden="1" w:unhideWhenUsed="1"/>
@@ -725,8 +791,10 @@
     <w:lsdException w:name="Table Elegant" w:semiHidden="1" w:unhideWhenUsed="1"/>
     <w:lsdException w:name="Table Professional" w:semiHidden="1" w:unhideWhenUsed="1"/>
     <w:lsdException w:name="Table Subtle 1" w:semiHidden="1" w:unhideWhenUsed="1"/>
+    <w:lsdException w:name="Table Subtle 2" w:semiHidden="1" w:unhideWhenUsed="1"/>
     <w:lsdException w:name="Table Web 1" w:semiHidden="1" w:unhideWhenUsed="1"/>
     <w:lsdException w:name="Table Web 2" w:semiHidden="1" w:unhideWhenUsed="1"/>
+    <w:lsdException w:name="Table Web 3" w:semiHidden="1" w:unhideWhenUsed="1"/>
     <w:lsdException w:name="Balloon Text" w:semiHidden="1" w:unhideWhenUsed="1"/>
     <w:lsdException w:name="Table Grid" w:uiPriority="39"/>
     <w:lsdException w:name="Table Theme" w:semiHidden="1" w:unhideWhenUsed="1"/>

--- a/Day2/db/db questions.docx
+++ b/Day2/db/db questions.docx
@@ -13,7 +13,10 @@
     <w:p>
       <w:proofErr w:type="spellStart"/>
       <w:r>
-        <w:t>sicts</w:t>
+        <w:t>sic</w:t>
+      </w:r>
+      <w:r>
+        <w:t>tc</w:t>
       </w:r>
       <w:proofErr w:type="spellEnd"/>
     </w:p>
@@ -505,10 +508,7 @@
       </w:tr>
     </w:tbl>
     <w:p/>
-    <w:p>
-      <w:bookmarkStart w:id="0" w:name="_GoBack"/>
-      <w:bookmarkEnd w:id="0"/>
-    </w:p>
+    <w:p/>
     <w:p>
       <w:r>
         <w:t>New Database challenge:</w:t>
@@ -607,11 +607,62 @@
       <w:r>
         <w:t>chacters</w:t>
       </w:r>
+      <w:bookmarkStart w:id="0" w:name="_GoBack"/>
+      <w:bookmarkEnd w:id="0"/>
       <w:proofErr w:type="spellEnd"/>
     </w:p>
     <w:p>
       <w:r>
         <w:t>ser is the remaining characters</w:t>
+      </w:r>
+    </w:p>
+    <w:p/>
+    <w:p>
+      <w:r>
+        <w:rPr>
+          <w:noProof/>
+        </w:rPr>
+        <w:drawing>
+          <wp:inline distT="0" distB="0" distL="0" distR="0">
+            <wp:extent cx="5943600" cy="6068060"/>
+            <wp:effectExtent l="0" t="0" r="0" b="8890"/>
+            <wp:docPr id="3" name="Picture 3"/>
+            <wp:cNvGraphicFramePr>
+              <a:graphicFrameLocks xmlns:a="http://schemas.openxmlformats.org/drawingml/2006/main" noChangeAspect="1"/>
+            </wp:cNvGraphicFramePr>
+            <a:graphic xmlns:a="http://schemas.openxmlformats.org/drawingml/2006/main">
+              <a:graphicData uri="http://schemas.openxmlformats.org/drawingml/2006/picture">
+                <pic:pic xmlns:pic="http://schemas.openxmlformats.org/drawingml/2006/picture">
+                  <pic:nvPicPr>
+                    <pic:cNvPr id="3" name="PushVins.png"/>
+                    <pic:cNvPicPr/>
+                  </pic:nvPicPr>
+                  <pic:blipFill>
+                    <a:blip r:embed="rId6">
+                      <a:extLst>
+                        <a:ext uri="{28A0092B-C50C-407E-A947-70E740481C1C}">
+                          <a14:useLocalDpi xmlns:a14="http://schemas.microsoft.com/office/drawing/2010/main" val="0"/>
+                        </a:ext>
+                      </a:extLst>
+                    </a:blip>
+                    <a:stretch>
+                      <a:fillRect/>
+                    </a:stretch>
+                  </pic:blipFill>
+                  <pic:spPr>
+                    <a:xfrm>
+                      <a:off x="0" y="0"/>
+                      <a:ext cx="5943600" cy="6068060"/>
+                    </a:xfrm>
+                    <a:prstGeom prst="rect">
+                      <a:avLst/>
+                    </a:prstGeom>
+                  </pic:spPr>
+                </pic:pic>
+              </a:graphicData>
+            </a:graphic>
+          </wp:inline>
+        </w:drawing>
       </w:r>
     </w:p>
     <w:sectPr>
